--- a/data structure.docx
+++ b/data structure.docx
@@ -1,6 +1,6 @@
 
 <file path=word/document.xml><?xml version="1.0" encoding="utf-8"?>
-<w:document xmlns:wpc="http://schemas.microsoft.com/office/word/2010/wordprocessingCanvas" xmlns:cx="http://schemas.microsoft.com/office/drawing/2014/chartex" xmlns:cx1="http://schemas.microsoft.com/office/drawing/2015/9/8/chartex" xmlns:cx2="http://schemas.microsoft.com/office/drawing/2015/10/21/chartex" xmlns:mc="http://schemas.openxmlformats.org/markup-compatibility/2006" xmlns:o="urn:schemas-microsoft-com:office:office" xmlns:r="http://schemas.openxmlformats.org/officeDocument/2006/relationships" xmlns:m="http://schemas.openxmlformats.org/officeDocument/2006/math" xmlns:v="urn:schemas-microsoft-com:vml" xmlns:wp14="http://schemas.microsoft.com/office/word/2010/wordprocessingDrawing" xmlns:wp="http://schemas.openxmlformats.org/drawingml/2006/wordprocessingDrawing" xmlns:w10="urn:schemas-microsoft-com:office:word" xmlns:w="http://schemas.openxmlformats.org/wordprocessingml/2006/main" xmlns:w14="http://schemas.microsoft.com/office/word/2010/wordml" xmlns:w15="http://schemas.microsoft.com/office/word/2012/wordml" xmlns:w16se="http://schemas.microsoft.com/office/word/2015/wordml/symex" xmlns:wpg="http://schemas.microsoft.com/office/word/2010/wordprocessingGroup" xmlns:wpi="http://schemas.microsoft.com/office/word/2010/wordprocessingInk" xmlns:wne="http://schemas.microsoft.com/office/word/2006/wordml" xmlns:wps="http://schemas.microsoft.com/office/word/2010/wordprocessingShape" mc:Ignorable="w14 w15 w16se wp14">
+<w:document xmlns:wpc="http://schemas.microsoft.com/office/word/2010/wordprocessingCanvas" xmlns:mo="http://schemas.microsoft.com/office/mac/office/2008/main" xmlns:mc="http://schemas.openxmlformats.org/markup-compatibility/2006" xmlns:mv="urn:schemas-microsoft-com:mac:vml" xmlns:o="urn:schemas-microsoft-com:office:office" xmlns:r="http://schemas.openxmlformats.org/officeDocument/2006/relationships" xmlns:m="http://schemas.openxmlformats.org/officeDocument/2006/math" xmlns:v="urn:schemas-microsoft-com:vml" xmlns:wp14="http://schemas.microsoft.com/office/word/2010/wordprocessingDrawing" xmlns:wp="http://schemas.openxmlformats.org/drawingml/2006/wordprocessingDrawing" xmlns:w10="urn:schemas-microsoft-com:office:word" xmlns:w="http://schemas.openxmlformats.org/wordprocessingml/2006/main" xmlns:w14="http://schemas.microsoft.com/office/word/2010/wordml" xmlns:w15="http://schemas.microsoft.com/office/word/2012/wordml" xmlns:wpg="http://schemas.microsoft.com/office/word/2010/wordprocessingGroup" xmlns:wpi="http://schemas.microsoft.com/office/word/2010/wordprocessingInk" xmlns:wne="http://schemas.microsoft.com/office/word/2006/wordml" xmlns:wps="http://schemas.microsoft.com/office/word/2010/wordprocessingShape" mc:Ignorable="w14 w15 wp14">
   <w:body>
     <w:p>
       <w:pPr>
@@ -50,15 +50,7 @@
         </w:numPr>
       </w:pPr>
       <w:r>
-        <w:t xml:space="preserve">dynamic programming, the </w:t>
-      </w:r>
-      <w:proofErr w:type="spellStart"/>
-      <w:r>
-        <w:t>ith</w:t>
-      </w:r>
-      <w:proofErr w:type="spellEnd"/>
-      <w:r>
-        <w:t xml:space="preserve"> element is built on 0…n-1. If you already know all the elements ahead, how would you get the next one?</w:t>
+        <w:t>dynamic programming, the ith element is built on 0…n-1. If you already know all the elements ahead, how would you get the next one?</w:t>
       </w:r>
     </w:p>
     <w:p>
@@ -148,15 +140,7 @@
         </w:numPr>
       </w:pPr>
       <w:r>
-        <w:t>insert and delete in BST is O(</w:t>
-      </w:r>
-      <w:proofErr w:type="spellStart"/>
-      <w:r>
-        <w:t>lgN</w:t>
-      </w:r>
-      <w:proofErr w:type="spellEnd"/>
-      <w:r>
-        <w:t>)</w:t>
+        <w:t>insert and delete in BST is O(lgN)</w:t>
       </w:r>
     </w:p>
     <w:p>
@@ -267,146 +251,42 @@
         <w:t xml:space="preserve">dynamic programming: </w:t>
       </w:r>
       <w:r>
-        <w:t xml:space="preserve">sometimes, the original problem </w:t>
-      </w:r>
-      <w:proofErr w:type="gramStart"/>
-      <w:r>
-        <w:t>show</w:t>
-      </w:r>
-      <w:proofErr w:type="gramEnd"/>
-      <w:r>
-        <w:t xml:space="preserve"> a good </w:t>
-      </w:r>
-      <w:proofErr w:type="spellStart"/>
-      <w:r>
-        <w:t>dp</w:t>
-      </w:r>
-      <w:proofErr w:type="spellEnd"/>
-      <w:r>
-        <w:t xml:space="preserve"> pattern, </w:t>
-      </w:r>
-      <w:proofErr w:type="spellStart"/>
-      <w:r>
-        <w:t>e.g</w:t>
-      </w:r>
-      <w:proofErr w:type="spellEnd"/>
-      <w:r>
-        <w:t xml:space="preserve"> find the n-</w:t>
-      </w:r>
-      <w:proofErr w:type="spellStart"/>
-      <w:r>
-        <w:t>th</w:t>
-      </w:r>
-      <w:proofErr w:type="spellEnd"/>
-      <w:r>
-        <w:t xml:space="preserve"> XXX. But sometimes the original problem is not clear enough. You should pose</w:t>
+        <w:t>sometimes, the original problem show a good dp pattern, e.g find the n-th XXX. But sometimes the original problem is not clear enough. You should pose</w:t>
       </w:r>
       <w:r>
         <w:t xml:space="preserve"> some limitations</w:t>
       </w:r>
       <w:r>
-        <w:t xml:space="preserve">/assumptions on </w:t>
-      </w:r>
-      <w:proofErr w:type="gramStart"/>
-      <w:r>
-        <w:t xml:space="preserve">it </w:t>
-      </w:r>
-      <w:r>
-        <w:t>,</w:t>
-      </w:r>
-      <w:proofErr w:type="gramEnd"/>
+        <w:t xml:space="preserve">/assumptions on it </w:t>
+      </w:r>
+      <w:r>
+        <w:t xml:space="preserve">, </w:t>
+      </w:r>
+      <w:r>
+        <w:t xml:space="preserve">so that </w:t>
+      </w:r>
+      <w:r>
+        <w:t>you can divide a big problem into subproblems(e.g. find the optimal XXX =&gt; the optimal XXX containing ith element, the optimal XXX ending with ith element, etc)</w:t>
+      </w:r>
+      <w:r>
+        <w:t xml:space="preserve">. </w:t>
+      </w:r>
+      <w:r>
+        <w:t>The key is to de</w:t>
+      </w:r>
+      <w:r>
+        <w:t>fine your subproblem in state i. Find connections between state i and state 0,…,i-1</w:t>
+      </w:r>
+      <w:r>
+        <w:t xml:space="preserve"> and make use of what you already produce</w:t>
+      </w:r>
+      <w:r>
+        <w:t>.</w:t>
+      </w:r>
       <w:r>
         <w:t xml:space="preserve"> </w:t>
       </w:r>
       <w:r>
-        <w:t xml:space="preserve">so that </w:t>
-      </w:r>
-      <w:r>
-        <w:t xml:space="preserve">you can divide a big problem into </w:t>
-      </w:r>
-      <w:proofErr w:type="spellStart"/>
-      <w:r>
-        <w:t>subproblems</w:t>
-      </w:r>
-      <w:proofErr w:type="spellEnd"/>
-      <w:r>
-        <w:t xml:space="preserve">(e.g. find the optimal XXX =&gt; the optimal XXX containing </w:t>
-      </w:r>
-      <w:proofErr w:type="spellStart"/>
-      <w:r>
-        <w:t>ith</w:t>
-      </w:r>
-      <w:proofErr w:type="spellEnd"/>
-      <w:r>
-        <w:t xml:space="preserve"> element, the optimal XXX ending with </w:t>
-      </w:r>
-      <w:proofErr w:type="spellStart"/>
-      <w:r>
-        <w:t>ith</w:t>
-      </w:r>
-      <w:proofErr w:type="spellEnd"/>
-      <w:r>
-        <w:t xml:space="preserve"> element, </w:t>
-      </w:r>
-      <w:proofErr w:type="spellStart"/>
-      <w:r>
-        <w:t>etc</w:t>
-      </w:r>
-      <w:proofErr w:type="spellEnd"/>
-      <w:r>
-        <w:t>)</w:t>
-      </w:r>
-      <w:r>
-        <w:t xml:space="preserve">. </w:t>
-      </w:r>
-      <w:r>
-        <w:t>The key is to de</w:t>
-      </w:r>
-      <w:r>
-        <w:t xml:space="preserve">fine your </w:t>
-      </w:r>
-      <w:proofErr w:type="spellStart"/>
-      <w:r>
-        <w:t>subproblem</w:t>
-      </w:r>
-      <w:proofErr w:type="spellEnd"/>
-      <w:r>
-        <w:t xml:space="preserve"> in state </w:t>
-      </w:r>
-      <w:proofErr w:type="spellStart"/>
-      <w:r>
-        <w:t>i</w:t>
-      </w:r>
-      <w:proofErr w:type="spellEnd"/>
-      <w:r>
-        <w:t xml:space="preserve">. Find connections between state </w:t>
-      </w:r>
-      <w:proofErr w:type="spellStart"/>
-      <w:r>
-        <w:t>i</w:t>
-      </w:r>
-      <w:proofErr w:type="spellEnd"/>
-      <w:r>
-        <w:t xml:space="preserve"> and state </w:t>
-      </w:r>
-      <w:proofErr w:type="gramStart"/>
-      <w:r>
-        <w:t>0,…</w:t>
-      </w:r>
-      <w:proofErr w:type="gramEnd"/>
-      <w:r>
-        <w:t>,i-1</w:t>
-      </w:r>
-      <w:r>
-        <w:t xml:space="preserve"> and make use of what you already produce</w:t>
-      </w:r>
-      <w:r>
-        <w:t>.</w:t>
-      </w:r>
-      <w:r>
-        <w:t xml:space="preserve"> </w:t>
-      </w:r>
-      <w:r>
         <w:rPr>
           <w:b/>
           <w:color w:val="FF0000"/>
@@ -445,15 +325,7 @@
         </w:numPr>
       </w:pPr>
       <w:r>
-        <w:t xml:space="preserve">Divide and conquer: solve its left, solve its right. Combine solutions of </w:t>
-      </w:r>
-      <w:proofErr w:type="spellStart"/>
-      <w:r>
-        <w:t>subproblems</w:t>
-      </w:r>
-      <w:proofErr w:type="spellEnd"/>
-      <w:r>
-        <w:t>.</w:t>
+        <w:t>Divide and conquer: solve its left, solve its right. Combine solutions of subproblems.</w:t>
       </w:r>
     </w:p>
     <w:p>
@@ -477,25 +349,7 @@
         </w:numPr>
       </w:pPr>
       <w:r>
-        <w:t xml:space="preserve">Tree problem: the result of root depends on the result of </w:t>
-      </w:r>
-      <w:proofErr w:type="spellStart"/>
-      <w:proofErr w:type="gramStart"/>
-      <w:r>
-        <w:t>root.left</w:t>
-      </w:r>
-      <w:proofErr w:type="spellEnd"/>
-      <w:proofErr w:type="gramEnd"/>
-      <w:r>
-        <w:t xml:space="preserve">, </w:t>
-      </w:r>
-      <w:proofErr w:type="spellStart"/>
-      <w:r>
-        <w:t>root.right</w:t>
-      </w:r>
-      <w:proofErr w:type="spellEnd"/>
-      <w:r>
-        <w:t>. use helper function and make the return result helpful.</w:t>
+        <w:t>Tree problem: the result of root depends on the result of root.left, root.right. use helper function and make the return result helpful.</w:t>
       </w:r>
     </w:p>
     <w:p>
@@ -518,24 +372,11 @@
           <w:numId w:val="3"/>
         </w:numPr>
       </w:pPr>
-      <w:proofErr w:type="spellStart"/>
-      <w:r>
-        <w:t>Examplify</w:t>
-      </w:r>
-      <w:proofErr w:type="spellEnd"/>
-      <w:r>
-        <w:t xml:space="preserve"> and Simplify: from high level to low level by analysis the specific example, especially when your solution possibility is limited.</w:t>
-      </w:r>
-      <w:r>
-        <w:t xml:space="preserve"> Make assumptions, give certain </w:t>
-      </w:r>
-      <w:proofErr w:type="gramStart"/>
-      <w:r>
-        <w:t>conditions(</w:t>
-      </w:r>
-      <w:proofErr w:type="gramEnd"/>
-      <w:r>
-        <w:t xml:space="preserve">if…) to list examples. </w:t>
+      <w:r>
+        <w:t>Examplify and Simplify: from high level to low level by analysis the specific example, especially when your solution possibility is limited.</w:t>
+      </w:r>
+      <w:r>
+        <w:t xml:space="preserve"> Make assumptions, give certain conditions(if…) to list examples. </w:t>
       </w:r>
       <w:r>
         <w:t>Generalize: from low level to high level.</w:t>
@@ -583,23 +424,7 @@
         <w:ind w:left="1080"/>
       </w:pPr>
       <w:r>
-        <w:t xml:space="preserve">when deal with number: what type? </w:t>
-      </w:r>
-      <w:proofErr w:type="spellStart"/>
-      <w:r>
-        <w:t>int</w:t>
-      </w:r>
-      <w:proofErr w:type="spellEnd"/>
-      <w:r>
-        <w:t xml:space="preserve"> or double? what range? negative, 0, positive? will it overflow? Do not assume </w:t>
-      </w:r>
-      <w:proofErr w:type="spellStart"/>
-      <w:r>
-        <w:t>int</w:t>
-      </w:r>
-      <w:proofErr w:type="spellEnd"/>
-      <w:r>
-        <w:t xml:space="preserve"> by yourself.</w:t>
+        <w:t>when deal with number: what type? int or double? what range? negative, 0, positive? will it overflow? Do not assume int by yourself.</w:t>
       </w:r>
     </w:p>
     <w:p>
@@ -671,15 +496,7 @@
         <w:t>ood object-oriented sense</w:t>
       </w:r>
       <w:r>
-        <w:t xml:space="preserve">. Think about the problem you meet in MS </w:t>
-      </w:r>
-      <w:proofErr w:type="gramStart"/>
-      <w:r>
-        <w:t>interview(</w:t>
-      </w:r>
-      <w:proofErr w:type="gramEnd"/>
-      <w:r>
-        <w:t>class Point, class Polygon</w:t>
+        <w:t>. Think about the problem you meet in MS interview(class Point, class Polygon</w:t>
       </w:r>
       <w:r>
         <w:t>, your problem should be a method in Polygon class.</w:t>
@@ -765,6 +582,14 @@
       <w:r>
         <w:t>test your code: check your concerning list to see if you deal with them carefully.</w:t>
       </w:r>
+      <w:r>
+        <w:t xml:space="preserve"> </w:t>
+      </w:r>
+      <w:bookmarkStart w:id="0" w:name="_GoBack"/>
+      <w:bookmarkEnd w:id="0"/>
+      <w:r>
+        <w:t>check about overflow especially you add, subtract, divide or times two int.</w:t>
+      </w:r>
     </w:p>
     <w:p>
       <w:pPr>
@@ -784,13 +609,8 @@
         <w:ind w:left="1080"/>
       </w:pPr>
       <w:r>
-        <w:t xml:space="preserve">Calm down and really analysis it. Do it like in your </w:t>
-      </w:r>
-      <w:proofErr w:type="gramStart"/>
-      <w:r>
-        <w:t>life.</w:t>
-      </w:r>
-      <w:proofErr w:type="gramEnd"/>
+        <w:t>Calm down and really analysis it. Do it like in your life.</w:t>
+      </w:r>
     </w:p>
     <w:p>
       <w:pPr>
@@ -859,17 +679,282 @@
           <w:b/>
           <w:color w:val="FF0000"/>
         </w:rPr>
-        <w:t xml:space="preserve">use MEMO in </w:t>
-      </w:r>
-      <w:proofErr w:type="spellStart"/>
-      <w:r>
+        <w:t>use MEMO in dp</w:t>
+      </w:r>
+    </w:p>
+    <w:p>
+      <w:pPr>
+        <w:pStyle w:val="ListParagraph"/>
+        <w:numPr>
+          <w:ilvl w:val="0"/>
+          <w:numId w:val="5"/>
+        </w:numPr>
+      </w:pPr>
+      <w:r>
+        <w:t>#145 Binary Tree Postorder Traversal</w:t>
+      </w:r>
+    </w:p>
+    <w:p>
+      <w:pPr>
+        <w:pStyle w:val="ListParagraph"/>
+        <w:ind w:left="1080"/>
+      </w:pPr>
+      <w:r>
+        <w:t>consider about reverse postorder, which is very similar to preorder.</w:t>
+      </w:r>
+    </w:p>
+    <w:p>
+      <w:pPr>
+        <w:pStyle w:val="ListParagraph"/>
+        <w:numPr>
+          <w:ilvl w:val="0"/>
+          <w:numId w:val="5"/>
+        </w:numPr>
+      </w:pPr>
+      <w:r>
+        <w:rPr>
+          <w:color w:val="FF0000"/>
+        </w:rPr>
+        <w:t>#329 Longest Increasing Path in a Matrix</w:t>
+      </w:r>
+    </w:p>
+    <w:p>
+      <w:pPr>
+        <w:pStyle w:val="ListParagraph"/>
+        <w:ind w:left="1080"/>
+      </w:pPr>
+      <w:r>
+        <w:t>fix logical bug: it’s kind of like dfs in a tree. you are able to iterate one subtree each time, so in main program, you need to do multiple iteration.</w:t>
+      </w:r>
+    </w:p>
+    <w:p>
+      <w:pPr>
+        <w:pStyle w:val="ListParagraph"/>
+        <w:numPr>
+          <w:ilvl w:val="0"/>
+          <w:numId w:val="5"/>
+        </w:numPr>
+        <w:rPr>
+          <w:color w:val="FF0000"/>
+        </w:rPr>
+      </w:pPr>
+      <w:r>
+        <w:rPr>
+          <w:color w:val="FF0000"/>
+        </w:rPr>
+        <w:t>#301 Remove Invalid Parenthese</w:t>
+      </w:r>
+    </w:p>
+    <w:p>
+      <w:pPr>
+        <w:pStyle w:val="ListParagraph"/>
+        <w:ind w:left="1080"/>
+      </w:pPr>
+      <w:r>
+        <w:t>when you get confused, you can solve a sub problem first.</w:t>
+      </w:r>
+    </w:p>
+    <w:p>
+      <w:pPr>
+        <w:pStyle w:val="ListParagraph"/>
+        <w:numPr>
+          <w:ilvl w:val="0"/>
+          <w:numId w:val="5"/>
+        </w:numPr>
+        <w:rPr>
+          <w:color w:val="FF0000"/>
+        </w:rPr>
+      </w:pPr>
+      <w:r>
+        <w:rPr>
+          <w:color w:val="FF0000"/>
+        </w:rPr>
+        <w:t>#315 Count smaller numbers in the right</w:t>
+      </w:r>
+    </w:p>
+    <w:p>
+      <w:pPr>
+        <w:pStyle w:val="ListParagraph"/>
+        <w:ind w:left="1080"/>
+      </w:pPr>
+      <w:r>
+        <w:t>when the problem is about range, comparision, you should think about sorted array and binary search OR binary search tree.</w:t>
+      </w:r>
+    </w:p>
+    <w:p>
+      <w:pPr>
+        <w:pStyle w:val="ListParagraph"/>
+        <w:ind w:left="1080"/>
+      </w:pPr>
+      <w:r>
+        <w:t>How are you going to organize</w:t>
+      </w:r>
+      <w:r>
+        <w:t xml:space="preserve"> your data/info ? in a tree, in a map, in a set, in order and so on.</w:t>
+      </w:r>
+    </w:p>
+    <w:p>
+      <w:pPr>
+        <w:pStyle w:val="ListParagraph"/>
+        <w:ind w:left="1080"/>
+      </w:pPr>
+      <w:r>
+        <w:t>Three solutions: brute force(O(</w:t>
+      </w:r>
+      <w:r>
+        <w:rPr>
+          <w:rFonts w:hint="eastAsia"/>
+        </w:rPr>
+        <w:t>N</w:t>
+      </w:r>
+      <w:r>
+        <w:t xml:space="preserve">^2)), </w:t>
+      </w:r>
+      <w:r>
+        <w:rPr>
+          <w:rFonts w:hint="eastAsia"/>
+        </w:rPr>
+        <w:t xml:space="preserve">sort while query(O(NlgN) for </w:t>
+      </w:r>
+      <w:r>
+        <w:t>query</w:t>
+      </w:r>
+      <w:r>
+        <w:rPr>
+          <w:rFonts w:hint="eastAsia"/>
+        </w:rPr>
+        <w:t>)</w:t>
+      </w:r>
+      <w:r>
+        <w:t>, BST(NlgN)</w:t>
+      </w:r>
+    </w:p>
+    <w:p>
+      <w:pPr>
+        <w:pStyle w:val="ListParagraph"/>
+        <w:numPr>
+          <w:ilvl w:val="0"/>
+          <w:numId w:val="5"/>
+        </w:numPr>
+        <w:rPr>
+          <w:color w:val="FF0000"/>
+        </w:rPr>
+      </w:pPr>
+      <w:r>
+        <w:rPr>
+          <w:color w:val="FF0000"/>
+        </w:rPr>
+        <w:lastRenderedPageBreak/>
+        <w:t>#330 Patching Array</w:t>
+      </w:r>
+    </w:p>
+    <w:p>
+      <w:pPr>
+        <w:pStyle w:val="ListParagraph"/>
+        <w:ind w:left="1080"/>
+      </w:pPr>
+      <w:r>
+        <w:t>Generalize: our target is k, it means we can get all the numbers from 1 to k-1. If our next number is k, then we can get all the numbers from 1 to 2*k-1, if it is less than k, we can get from 1 to k-1+nums[i]. So the next target will be k+nums[i] if nums[i] &lt;= k, else we patch a k.</w:t>
+      </w:r>
+    </w:p>
+    <w:p>
+      <w:pPr>
+        <w:pStyle w:val="ListParagraph"/>
+        <w:ind w:left="1080"/>
+        <w:rPr>
+          <w:color w:val="FF0000"/>
+        </w:rPr>
+      </w:pPr>
+      <w:r>
+        <w:rPr>
+          <w:color w:val="FF0000"/>
+        </w:rPr>
+        <w:t>tail recursion: change it to iteration.</w:t>
+      </w:r>
+    </w:p>
+    <w:p>
+      <w:pPr>
+        <w:pStyle w:val="ListParagraph"/>
+        <w:numPr>
+          <w:ilvl w:val="0"/>
+          <w:numId w:val="5"/>
+        </w:numPr>
+        <w:rPr>
+          <w:color w:val="FF0000"/>
+        </w:rPr>
+      </w:pPr>
+      <w:r>
+        <w:rPr>
+          <w:color w:val="FF0000"/>
+        </w:rPr>
+        <w:t>#354 Russain Doll Envelopes</w:t>
+      </w:r>
+    </w:p>
+    <w:p>
+      <w:pPr>
+        <w:pStyle w:val="ListParagraph"/>
+        <w:ind w:left="1080"/>
+        <w:rPr>
+          <w:color w:val="000000" w:themeColor="text1"/>
+        </w:rPr>
+      </w:pPr>
+      <w:r>
+        <w:rPr>
+          <w:color w:val="000000" w:themeColor="text1"/>
+        </w:rPr>
+        <w:t>1) when you encounter some problems, first think about is there any way to walk around it. If not, try to solve it directly.</w:t>
+      </w:r>
+    </w:p>
+    <w:p>
+      <w:pPr>
+        <w:pStyle w:val="ListParagraph"/>
+        <w:ind w:left="1080"/>
         <w:rPr>
           <w:b/>
-          <w:color w:val="FF0000"/>
-        </w:rPr>
-        <w:t>dp</w:t>
-      </w:r>
-      <w:proofErr w:type="spellEnd"/>
+          <w:color w:val="000000" w:themeColor="text1"/>
+        </w:rPr>
+      </w:pPr>
+      <w:r>
+        <w:rPr>
+          <w:b/>
+          <w:color w:val="000000" w:themeColor="text1"/>
+        </w:rPr>
+        <w:t>2) 1. divide and conquer -&gt; what is the longest increasing sequence ending with ith element?</w:t>
+      </w:r>
+    </w:p>
+    <w:p>
+      <w:pPr>
+        <w:pStyle w:val="ListParagraph"/>
+        <w:ind w:left="1080"/>
+        <w:rPr>
+          <w:b/>
+          <w:color w:val="000000" w:themeColor="text1"/>
+        </w:rPr>
+      </w:pPr>
+      <w:r>
+        <w:rPr>
+          <w:b/>
+          <w:color w:val="000000" w:themeColor="text1"/>
+        </w:rPr>
+        <w:t xml:space="preserve"> 2. dp -&gt; if we already have an increasing sequence like 1,3,6,7,9, what if the next number we meet is 3, 4, 8, 10?</w:t>
+      </w:r>
+    </w:p>
+    <w:p>
+      <w:pPr>
+        <w:pStyle w:val="ListParagraph"/>
+        <w:ind w:left="1080"/>
+        <w:rPr>
+          <w:b/>
+          <w:color w:val="000000" w:themeColor="text1"/>
+        </w:rPr>
+      </w:pPr>
+      <w:r>
+        <w:rPr>
+          <w:b/>
+          <w:color w:val="000000" w:themeColor="text1"/>
+        </w:rPr>
+        <w:t>3) examplify some problems so that you can find a clue.</w:t>
+      </w:r>
     </w:p>
     <w:p>
       <w:pPr>
@@ -878,34 +963,36 @@
           <w:ilvl w:val="0"/>
           <w:numId w:val="5"/>
         </w:numPr>
-      </w:pPr>
-      <w:r>
-        <w:t xml:space="preserve">#145 Binary Tree </w:t>
-      </w:r>
-      <w:proofErr w:type="spellStart"/>
-      <w:r>
-        <w:t>Postorder</w:t>
-      </w:r>
-      <w:proofErr w:type="spellEnd"/>
-      <w:r>
-        <w:t xml:space="preserve"> Traversal</w:t>
-      </w:r>
-    </w:p>
-    <w:p>
-      <w:pPr>
-        <w:pStyle w:val="ListParagraph"/>
-        <w:ind w:left="1080"/>
-      </w:pPr>
-      <w:r>
-        <w:t xml:space="preserve">consider about reverse </w:t>
-      </w:r>
-      <w:proofErr w:type="spellStart"/>
-      <w:r>
-        <w:t>postorder</w:t>
-      </w:r>
-      <w:proofErr w:type="spellEnd"/>
-      <w:r>
-        <w:t>, which is very similar to preorder.</w:t>
+        <w:rPr>
+          <w:color w:val="FF0000"/>
+        </w:rPr>
+      </w:pPr>
+      <w:r>
+        <w:rPr>
+          <w:color w:val="FF0000"/>
+        </w:rPr>
+        <w:t xml:space="preserve">#297 </w:t>
+      </w:r>
+      <w:r>
+        <w:rPr>
+          <w:color w:val="FF0000"/>
+        </w:rPr>
+        <w:t>Serialize and Deserialize Binary Tree</w:t>
+      </w:r>
+    </w:p>
+    <w:p>
+      <w:pPr>
+        <w:pStyle w:val="ListParagraph"/>
+        <w:ind w:left="1080"/>
+        <w:rPr>
+          <w:color w:val="000000" w:themeColor="text1"/>
+        </w:rPr>
+      </w:pPr>
+      <w:r>
+        <w:rPr>
+          <w:color w:val="000000" w:themeColor="text1"/>
+        </w:rPr>
+        <w:t>Decouple your solution. Make it modular so that keep your solution in a clear way.</w:t>
       </w:r>
     </w:p>
     <w:p>
@@ -915,29 +1002,68 @@
           <w:ilvl w:val="0"/>
           <w:numId w:val="5"/>
         </w:numPr>
-      </w:pPr>
-      <w:r>
-        <w:rPr>
-          <w:color w:val="FF0000"/>
-        </w:rPr>
-        <w:t>#329 Longest Increasing Path in a Matrix</w:t>
-      </w:r>
-    </w:p>
-    <w:p>
-      <w:pPr>
-        <w:pStyle w:val="ListParagraph"/>
-        <w:ind w:left="1080"/>
-      </w:pPr>
-      <w:r>
-        <w:t xml:space="preserve">fix logical bug: it’s kind of like </w:t>
-      </w:r>
-      <w:proofErr w:type="spellStart"/>
-      <w:r>
-        <w:t>dfs</w:t>
-      </w:r>
-      <w:proofErr w:type="spellEnd"/>
-      <w:r>
-        <w:t xml:space="preserve"> in a tree. you are able to iterate one subtree each time, so in main program, you need to do multiple iteration.</w:t>
+        <w:rPr>
+          <w:color w:val="FF0000"/>
+        </w:rPr>
+      </w:pPr>
+      <w:r>
+        <w:rPr>
+          <w:color w:val="FF0000"/>
+        </w:rPr>
+        <w:t>#115 Disctinct Subsequence</w:t>
+      </w:r>
+    </w:p>
+    <w:p>
+      <w:pPr>
+        <w:pStyle w:val="ListParagraph"/>
+        <w:ind w:left="1080"/>
+        <w:rPr>
+          <w:color w:val="000000" w:themeColor="text1"/>
+        </w:rPr>
+      </w:pPr>
+      <w:r>
+        <w:rPr>
+          <w:color w:val="000000" w:themeColor="text1"/>
+        </w:rPr>
+        <w:t>recursion is trivail: but still need improvement to avoid unnecessary recursion.</w:t>
+      </w:r>
+    </w:p>
+    <w:p>
+      <w:pPr>
+        <w:pStyle w:val="ListParagraph"/>
+        <w:ind w:left="1080"/>
+        <w:rPr>
+          <w:b/>
+          <w:color w:val="FF0000"/>
+        </w:rPr>
+      </w:pPr>
+      <w:r>
+        <w:rPr>
+          <w:color w:val="FF0000"/>
+        </w:rPr>
+        <w:tab/>
+      </w:r>
+      <w:r>
+        <w:rPr>
+          <w:b/>
+          <w:color w:val="000000" w:themeColor="text1"/>
+        </w:rPr>
+        <w:t>iteration: build a map for two string problem. map[m, n] how it connects to map[m-1,n], map[m-1,n-1], map[m, n-1]</w:t>
+      </w:r>
+    </w:p>
+    <w:p>
+      <w:pPr>
+        <w:pStyle w:val="ListParagraph"/>
+        <w:ind w:left="1080"/>
+        <w:rPr>
+          <w:color w:val="000000" w:themeColor="text1"/>
+        </w:rPr>
+      </w:pPr>
+      <w:r>
+        <w:rPr>
+          <w:color w:val="000000" w:themeColor="text1"/>
+        </w:rPr>
+        <w:t>Similar problem: longest common subsequence.</w:t>
       </w:r>
     </w:p>
     <w:p>
@@ -955,24 +1081,347 @@
         <w:rPr>
           <w:color w:val="FF0000"/>
         </w:rPr>
-        <w:t xml:space="preserve">#301 Remove Invalid </w:t>
-      </w:r>
-      <w:proofErr w:type="spellStart"/>
-      <w:r>
-        <w:rPr>
-          <w:color w:val="FF0000"/>
-        </w:rPr>
-        <w:t>Parenthese</w:t>
-      </w:r>
-      <w:proofErr w:type="spellEnd"/>
-    </w:p>
-    <w:p>
-      <w:pPr>
-        <w:pStyle w:val="ListParagraph"/>
-        <w:ind w:left="1080"/>
-      </w:pPr>
-      <w:r>
-        <w:t>when you get confused, you can solve a sub problem first.</w:t>
+        <w:t>#363 Max Sum of Reactangle No Larger Than k</w:t>
+      </w:r>
+    </w:p>
+    <w:p>
+      <w:pPr>
+        <w:pStyle w:val="ListParagraph"/>
+        <w:ind w:left="1080"/>
+        <w:rPr>
+          <w:color w:val="000000" w:themeColor="text1"/>
+        </w:rPr>
+      </w:pPr>
+      <w:r>
+        <w:rPr>
+          <w:color w:val="000000" w:themeColor="text1"/>
+        </w:rPr>
+        <w:t>The maximum subarray sum:</w:t>
+      </w:r>
+    </w:p>
+    <w:p>
+      <w:pPr>
+        <w:pStyle w:val="ListParagraph"/>
+        <w:ind w:left="1080"/>
+        <w:rPr>
+          <w:color w:val="000000" w:themeColor="text1"/>
+        </w:rPr>
+      </w:pPr>
+      <w:r>
+        <w:rPr>
+          <w:color w:val="000000" w:themeColor="text1"/>
+        </w:rPr>
+        <w:tab/>
+        <w:t>1)divide and conquer: what is the maximum subarray sum ending with i-th element? cum[i] = Math.Max(cum[i-1]+arr[i], arr[i])</w:t>
+      </w:r>
+    </w:p>
+    <w:p>
+      <w:pPr>
+        <w:pStyle w:val="ListParagraph"/>
+        <w:ind w:left="1080"/>
+        <w:rPr>
+          <w:color w:val="000000" w:themeColor="text1"/>
+        </w:rPr>
+      </w:pPr>
+      <w:r>
+        <w:rPr>
+          <w:color w:val="000000" w:themeColor="text1"/>
+        </w:rPr>
+        <w:tab/>
+        <w:t>2)sum[i, j] = sum[j]-sum[i];</w:t>
+      </w:r>
+    </w:p>
+    <w:p>
+      <w:pPr>
+        <w:pStyle w:val="ListParagraph"/>
+        <w:ind w:left="1080"/>
+        <w:rPr>
+          <w:color w:val="000000" w:themeColor="text1"/>
+        </w:rPr>
+      </w:pPr>
+      <w:r>
+        <w:rPr>
+          <w:color w:val="000000" w:themeColor="text1"/>
+        </w:rPr>
+        <w:tab/>
+      </w:r>
+      <w:r>
+        <w:rPr>
+          <w:color w:val="000000" w:themeColor="text1"/>
+        </w:rPr>
+        <w:tab/>
+        <w:t>cum += arr[i];</w:t>
+      </w:r>
+    </w:p>
+    <w:p>
+      <w:pPr>
+        <w:pStyle w:val="ListParagraph"/>
+        <w:ind w:left="1080"/>
+        <w:rPr>
+          <w:color w:val="000000" w:themeColor="text1"/>
+        </w:rPr>
+      </w:pPr>
+      <w:r>
+        <w:rPr>
+          <w:color w:val="000000" w:themeColor="text1"/>
+        </w:rPr>
+        <w:tab/>
+      </w:r>
+      <w:r>
+        <w:rPr>
+          <w:color w:val="000000" w:themeColor="text1"/>
+        </w:rPr>
+        <w:tab/>
+        <w:t>ret = Math.Max(ret, cum-min_cum);</w:t>
+      </w:r>
+    </w:p>
+    <w:p>
+      <w:pPr>
+        <w:pStyle w:val="ListParagraph"/>
+        <w:ind w:left="1080"/>
+        <w:rPr>
+          <w:color w:val="000000" w:themeColor="text1"/>
+        </w:rPr>
+      </w:pPr>
+      <w:r>
+        <w:rPr>
+          <w:color w:val="000000" w:themeColor="text1"/>
+        </w:rPr>
+        <w:tab/>
+      </w:r>
+      <w:r>
+        <w:rPr>
+          <w:color w:val="000000" w:themeColor="text1"/>
+        </w:rPr>
+        <w:tab/>
+        <w:t>min_cum = Math.Min(min_cum, cum); // min_cum initialize to be 0.</w:t>
+      </w:r>
+    </w:p>
+    <w:p>
+      <w:pPr>
+        <w:pStyle w:val="ListParagraph"/>
+        <w:ind w:left="1080"/>
+        <w:rPr>
+          <w:color w:val="000000" w:themeColor="text1"/>
+        </w:rPr>
+      </w:pPr>
+      <w:r>
+        <w:rPr>
+          <w:color w:val="000000" w:themeColor="text1"/>
+        </w:rPr>
+        <w:tab/>
+      </w:r>
+      <w:r>
+        <w:rPr>
+          <w:color w:val="000000" w:themeColor="text1"/>
+        </w:rPr>
+        <w:tab/>
+        <w:t>subarray sum is sum[j]-sum[i]. Suppose we already have sum[0], sum[1], ..., sum[i-1]. Now we have sum[i], we only need to subtract sum[i] using the smallest number in the set.</w:t>
+      </w:r>
+    </w:p>
+    <w:p>
+      <w:pPr>
+        <w:pStyle w:val="ListParagraph"/>
+        <w:ind w:left="1080"/>
+        <w:rPr>
+          <w:color w:val="000000" w:themeColor="text1"/>
+        </w:rPr>
+      </w:pPr>
+      <w:r>
+        <w:rPr>
+          <w:color w:val="000000" w:themeColor="text1"/>
+        </w:rPr>
+        <w:t>The maximum subarray sum no more than k:</w:t>
+      </w:r>
+    </w:p>
+    <w:p>
+      <w:pPr>
+        <w:pStyle w:val="ListParagraph"/>
+        <w:ind w:left="1080"/>
+        <w:rPr>
+          <w:color w:val="000000" w:themeColor="text1"/>
+        </w:rPr>
+      </w:pPr>
+      <w:r>
+        <w:rPr>
+          <w:color w:val="000000" w:themeColor="text1"/>
+        </w:rPr>
+        <w:tab/>
+        <w:t>store cum[] in a set, for a new cum: find lower_bound of cum-k, ret = Math.Max(ret, cum-*lower_bound). Insert cum into set.</w:t>
+      </w:r>
+    </w:p>
+    <w:p>
+      <w:pPr>
+        <w:pStyle w:val="ListParagraph"/>
+        <w:ind w:left="1080"/>
+        <w:rPr>
+          <w:color w:val="000000" w:themeColor="text1"/>
+        </w:rPr>
+      </w:pPr>
+      <w:r>
+        <w:rPr>
+          <w:color w:val="000000" w:themeColor="text1"/>
+        </w:rPr>
+        <w:tab/>
+        <w:t>This is actually implemented by BST-&gt; To find a min number in a set more than k. Use BST, O(lgN)</w:t>
+      </w:r>
+    </w:p>
+    <w:p>
+      <w:pPr>
+        <w:pStyle w:val="ListParagraph"/>
+        <w:ind w:left="1080"/>
+        <w:rPr>
+          <w:color w:val="000000" w:themeColor="text1"/>
+        </w:rPr>
+      </w:pPr>
+      <w:r>
+        <w:rPr>
+          <w:color w:val="000000" w:themeColor="text1"/>
+        </w:rPr>
+        <w:tab/>
+        <w:t>subarray sum is sum[j]-sum[i]. Suppose we already have s = {sum[0], sum[1], ..., sum[i-1]}. Now we have sum[i], we need to find a number x in s, so that sum[i]-x &lt;= k, e.g x &gt;= sum[i]-k. x is the smallest number bigger than sum[i]-k in set s. So we use BST to store the set so that we can find x fast.</w:t>
+      </w:r>
+    </w:p>
+    <w:p>
+      <w:pPr>
+        <w:pStyle w:val="ListParagraph"/>
+        <w:ind w:left="1080"/>
+        <w:rPr>
+          <w:color w:val="000000" w:themeColor="text1"/>
+        </w:rPr>
+      </w:pPr>
+      <w:r>
+        <w:rPr>
+          <w:color w:val="000000" w:themeColor="text1"/>
+        </w:rPr>
+        <w:tab/>
+        <w:t>similar problem: count numbers smaller than self in the right</w:t>
+      </w:r>
+      <w:r>
+        <w:rPr>
+          <w:color w:val="000000" w:themeColor="text1"/>
+        </w:rPr>
+        <w:tab/>
+      </w:r>
+      <w:r>
+        <w:rPr>
+          <w:color w:val="000000" w:themeColor="text1"/>
+        </w:rPr>
+        <w:tab/>
+      </w:r>
+    </w:p>
+    <w:p>
+      <w:pPr>
+        <w:pStyle w:val="ListParagraph"/>
+        <w:ind w:left="1080"/>
+        <w:rPr>
+          <w:color w:val="000000" w:themeColor="text1"/>
+        </w:rPr>
+      </w:pPr>
+      <w:r>
+        <w:rPr>
+          <w:color w:val="000000" w:themeColor="text1"/>
+        </w:rPr>
+        <w:t>THe maximum sub-matrix:</w:t>
+      </w:r>
+    </w:p>
+    <w:p>
+      <w:pPr>
+        <w:pStyle w:val="ListParagraph"/>
+        <w:ind w:left="1080"/>
+        <w:rPr>
+          <w:color w:val="000000" w:themeColor="text1"/>
+        </w:rPr>
+      </w:pPr>
+      <w:r>
+        <w:rPr>
+          <w:color w:val="000000" w:themeColor="text1"/>
+        </w:rPr>
+        <w:tab/>
+        <w:t>1) For each row i, calculate the sum of l-th col to r-th col elements. For each i, apply one-D solution. THe complexity should be O(n^2*m): n is smaller one of # rows and cols.</w:t>
+      </w:r>
+    </w:p>
+    <w:p>
+      <w:pPr>
+        <w:pStyle w:val="ListParagraph"/>
+        <w:ind w:left="1080"/>
+        <w:rPr>
+          <w:color w:val="000000" w:themeColor="text1"/>
+        </w:rPr>
+      </w:pPr>
+      <w:r>
+        <w:rPr>
+          <w:color w:val="000000" w:themeColor="text1"/>
+        </w:rPr>
+        <w:lastRenderedPageBreak/>
+        <w:t>The maximum sub-matrix no more than k:</w:t>
+      </w:r>
+    </w:p>
+    <w:p>
+      <w:pPr>
+        <w:pStyle w:val="ListParagraph"/>
+        <w:ind w:left="1080"/>
+        <w:rPr>
+          <w:color w:val="000000" w:themeColor="text1"/>
+        </w:rPr>
+      </w:pPr>
+      <w:r>
+        <w:rPr>
+          <w:color w:val="000000" w:themeColor="text1"/>
+        </w:rPr>
+        <w:tab/>
+        <w:t>sum[i, j]=the first i element of column j. For each i, apply one-D solution.The complexity should be O(n^2*m*lgm)</w:t>
+      </w:r>
+    </w:p>
+    <w:p>
+      <w:pPr>
+        <w:pStyle w:val="ListParagraph"/>
+        <w:ind w:left="1080"/>
+        <w:rPr>
+          <w:b/>
+          <w:color w:val="000000" w:themeColor="text1"/>
+        </w:rPr>
+      </w:pPr>
+      <w:r>
+        <w:rPr>
+          <w:b/>
+          <w:color w:val="000000" w:themeColor="text1"/>
+        </w:rPr>
+        <w:t>What is the optimal subsequence in a sequence?</w:t>
+      </w:r>
+    </w:p>
+    <w:p>
+      <w:pPr>
+        <w:pStyle w:val="ListParagraph"/>
+        <w:ind w:left="1080"/>
+        <w:rPr>
+          <w:b/>
+          <w:color w:val="000000" w:themeColor="text1"/>
+        </w:rPr>
+      </w:pPr>
+      <w:r>
+        <w:rPr>
+          <w:b/>
+          <w:color w:val="000000" w:themeColor="text1"/>
+        </w:rPr>
+        <w:t>1) what is the optimal subsequence containing ith element / containing ith element as the biggest value / ...</w:t>
+      </w:r>
+    </w:p>
+    <w:p>
+      <w:pPr>
+        <w:pStyle w:val="ListParagraph"/>
+        <w:ind w:left="1080"/>
+        <w:rPr>
+          <w:b/>
+          <w:color w:val="000000" w:themeColor="text1"/>
+        </w:rPr>
+      </w:pPr>
+      <w:r>
+        <w:rPr>
+          <w:b/>
+          <w:color w:val="000000" w:themeColor="text1"/>
+        </w:rPr>
+        <w:t>2) if we already have a optimal subsequence like X, X, X, X, what if our next number is A,B, C, D, ....? How to adapt the optimal subsequence.</w:t>
       </w:r>
     </w:p>
     <w:p>
@@ -990,102 +1439,796 @@
         <w:rPr>
           <w:color w:val="FF0000"/>
         </w:rPr>
-        <w:t>#315 Count smaller numbers in the right</w:t>
-      </w:r>
-    </w:p>
-    <w:p>
-      <w:pPr>
-        <w:pStyle w:val="ListParagraph"/>
-        <w:ind w:left="1080"/>
-      </w:pPr>
-      <w:r>
-        <w:t xml:space="preserve">when the problem is about range, </w:t>
-      </w:r>
-      <w:proofErr w:type="spellStart"/>
-      <w:r>
-        <w:t>comparision</w:t>
-      </w:r>
-      <w:proofErr w:type="spellEnd"/>
-      <w:r>
-        <w:t>, you should think about sorted array and binary search OR binary search tree.</w:t>
-      </w:r>
-    </w:p>
-    <w:p>
-      <w:pPr>
-        <w:pStyle w:val="ListParagraph"/>
-        <w:ind w:left="1080"/>
-      </w:pPr>
-      <w:r>
-        <w:t>How are you going to organize</w:t>
-      </w:r>
-      <w:r>
-        <w:t xml:space="preserve"> your data/</w:t>
-      </w:r>
-      <w:proofErr w:type="gramStart"/>
-      <w:r>
-        <w:t>info ?</w:t>
-      </w:r>
-      <w:proofErr w:type="gramEnd"/>
-      <w:r>
-        <w:t xml:space="preserve"> in a tree, in a map, in a set, in order and so on.</w:t>
-      </w:r>
-    </w:p>
-    <w:p>
-      <w:pPr>
-        <w:pStyle w:val="ListParagraph"/>
-        <w:ind w:left="1080"/>
-      </w:pPr>
-      <w:r>
-        <w:t>Three solutions: brute force(O(</w:t>
+        <w:t>#293 Sliding Window Maximum</w:t>
+      </w:r>
+    </w:p>
+    <w:p>
+      <w:pPr>
+        <w:pStyle w:val="ListParagraph"/>
+        <w:ind w:left="1080"/>
+        <w:rPr>
+          <w:color w:val="000000" w:themeColor="text1"/>
+        </w:rPr>
+      </w:pPr>
+      <w:r>
+        <w:rPr>
+          <w:color w:val="000000" w:themeColor="text1"/>
+        </w:rPr>
+        <w:t>Dig some truth and fact from the problem: if we have 2 following 3. Then 2 will never be used because any subarray containing 2 will contain 3. We just pop 2 out.</w:t>
+      </w:r>
+    </w:p>
+    <w:p>
+      <w:pPr>
+        <w:pStyle w:val="ListParagraph"/>
+        <w:numPr>
+          <w:ilvl w:val="0"/>
+          <w:numId w:val="5"/>
+        </w:numPr>
+        <w:rPr>
+          <w:color w:val="FF0000"/>
+        </w:rPr>
+      </w:pPr>
+      <w:r>
+        <w:rPr>
+          <w:color w:val="FF0000"/>
+        </w:rPr>
+        <w:t>#</w:t>
+      </w:r>
+      <w:r>
+        <w:rPr>
+          <w:color w:val="FF0000"/>
+        </w:rPr>
+        <w:t>115 Distinct Subsequence</w:t>
+      </w:r>
+    </w:p>
+    <w:p>
+      <w:pPr>
+        <w:pStyle w:val="ListParagraph"/>
+        <w:ind w:left="1080"/>
+        <w:rPr>
+          <w:color w:val="000000" w:themeColor="text1"/>
+        </w:rPr>
+      </w:pPr>
+      <w:r>
+        <w:rPr>
+          <w:color w:val="000000" w:themeColor="text1"/>
+        </w:rPr>
+        <w:t xml:space="preserve">when asking problems about two string s,t, think about using dp tp solve problems. </w:t>
+      </w:r>
+    </w:p>
+    <w:p>
+      <w:pPr>
+        <w:pStyle w:val="ListParagraph"/>
+        <w:ind w:left="1080"/>
+        <w:rPr>
+          <w:color w:val="000000" w:themeColor="text1"/>
+        </w:rPr>
+      </w:pPr>
+      <w:r>
+        <w:rPr>
+          <w:color w:val="000000" w:themeColor="text1"/>
+        </w:rPr>
+        <w:t>Memo[i,j] indicates a subproblem, memo[m-1,n-1] is the answer.</w:t>
+      </w:r>
+    </w:p>
+    <w:p>
+      <w:pPr>
+        <w:pStyle w:val="ListParagraph"/>
+        <w:ind w:left="1080"/>
+        <w:rPr>
+          <w:color w:val="000000" w:themeColor="text1"/>
+        </w:rPr>
+      </w:pPr>
+      <w:r>
+        <w:rPr>
+          <w:color w:val="000000" w:themeColor="text1"/>
+        </w:rPr>
+        <w:t>String problem:</w:t>
+      </w:r>
+    </w:p>
+    <w:p>
+      <w:pPr>
+        <w:pStyle w:val="ListParagraph"/>
+        <w:numPr>
+          <w:ilvl w:val="0"/>
+          <w:numId w:val="6"/>
+        </w:numPr>
+        <w:rPr>
+          <w:color w:val="000000" w:themeColor="text1"/>
+        </w:rPr>
+      </w:pPr>
+      <w:r>
+        <w:rPr>
+          <w:color w:val="000000" w:themeColor="text1"/>
+        </w:rPr>
+        <w:t>scan the string, use stack/set/map to store information</w:t>
+      </w:r>
+    </w:p>
+    <w:p>
+      <w:pPr>
+        <w:pStyle w:val="ListParagraph"/>
+        <w:ind w:left="1440"/>
+        <w:rPr>
+          <w:color w:val="FF0000"/>
+        </w:rPr>
+      </w:pPr>
+      <w:r>
+        <w:rPr>
+          <w:color w:val="000000" w:themeColor="text1"/>
+        </w:rPr>
+        <w:t>#227 basic calculator #3 Longest Substring Without Repeating Characters #32 Longest valid Parenthese</w:t>
+      </w:r>
+      <w:r>
+        <w:rPr>
+          <w:color w:val="000000" w:themeColor="text1"/>
+        </w:rPr>
+        <w:t xml:space="preserve"> </w:t>
+      </w:r>
+      <w:r>
+        <w:rPr>
+          <w:color w:val="FF0000"/>
+        </w:rPr>
+        <w:t xml:space="preserve">#76 Minimum Window Substring  </w:t>
+      </w:r>
+    </w:p>
+    <w:p>
+      <w:pPr>
+        <w:pStyle w:val="ListParagraph"/>
+        <w:numPr>
+          <w:ilvl w:val="0"/>
+          <w:numId w:val="6"/>
+        </w:numPr>
+        <w:rPr>
+          <w:color w:val="000000" w:themeColor="text1"/>
+        </w:rPr>
+      </w:pPr>
+      <w:r>
+        <w:rPr>
+          <w:color w:val="000000" w:themeColor="text1"/>
+        </w:rPr>
+        <w:t>use two pointers from the same side or two sides</w:t>
+      </w:r>
+    </w:p>
+    <w:p>
+      <w:pPr>
+        <w:pStyle w:val="ListParagraph"/>
+        <w:ind w:left="1440"/>
+        <w:rPr>
+          <w:color w:val="000000" w:themeColor="text1"/>
+        </w:rPr>
+      </w:pPr>
+      <w:r>
+        <w:rPr>
+          <w:color w:val="000000" w:themeColor="text1"/>
+        </w:rPr>
+        <w:t xml:space="preserve">#76 Minimum Window Substring  </w:t>
+      </w:r>
+    </w:p>
+    <w:p>
+      <w:pPr>
+        <w:pStyle w:val="ListParagraph"/>
+        <w:numPr>
+          <w:ilvl w:val="0"/>
+          <w:numId w:val="6"/>
+        </w:numPr>
+        <w:rPr>
+          <w:color w:val="000000" w:themeColor="text1"/>
+        </w:rPr>
+      </w:pPr>
+      <w:r>
+        <w:rPr>
+          <w:color w:val="000000" w:themeColor="text1"/>
+        </w:rPr>
+        <w:t>use dp</w:t>
+      </w:r>
+    </w:p>
+    <w:p>
+      <w:pPr>
+        <w:pStyle w:val="ListParagraph"/>
+        <w:ind w:left="1440"/>
+        <w:rPr>
+          <w:color w:val="FF0000"/>
+        </w:rPr>
+      </w:pPr>
+      <w:r>
+        <w:rPr>
+          <w:color w:val="000000" w:themeColor="text1"/>
+        </w:rPr>
+        <w:t xml:space="preserve"># 91 Decode ways #5 Longest Palindromic Substring </w:t>
+      </w:r>
+      <w:r>
+        <w:rPr>
+          <w:color w:val="FF0000"/>
+        </w:rPr>
+        <w:t>#115 Distinct Subsequence</w:t>
+      </w:r>
+    </w:p>
+    <w:p>
+      <w:pPr>
+        <w:pStyle w:val="ListParagraph"/>
+        <w:numPr>
+          <w:ilvl w:val="0"/>
+          <w:numId w:val="5"/>
+        </w:numPr>
+        <w:rPr>
+          <w:color w:val="000000" w:themeColor="text1"/>
+        </w:rPr>
+      </w:pPr>
+      <w:r>
+        <w:rPr>
+          <w:color w:val="000000" w:themeColor="text1"/>
+        </w:rPr>
+        <w:t>#</w:t>
+      </w:r>
+      <w:r>
+        <w:rPr>
+          <w:color w:val="000000" w:themeColor="text1"/>
+        </w:rPr>
+        <w:t>25 Reverse Nodes in k-Groups</w:t>
+      </w:r>
+    </w:p>
+    <w:p>
+      <w:pPr>
+        <w:pStyle w:val="ListParagraph"/>
+        <w:ind w:left="1080"/>
+        <w:rPr>
+          <w:color w:val="000000" w:themeColor="text1"/>
+        </w:rPr>
+      </w:pPr>
+      <w:r>
+        <w:rPr>
+          <w:color w:val="000000" w:themeColor="text1"/>
+        </w:rPr>
+        <w:t>Decouple you op: count the # of loops required to avoid judge null condition.</w:t>
+      </w:r>
+    </w:p>
+    <w:p>
+      <w:pPr>
+        <w:pStyle w:val="ListParagraph"/>
+        <w:numPr>
+          <w:ilvl w:val="0"/>
+          <w:numId w:val="5"/>
+        </w:numPr>
+        <w:rPr>
+          <w:color w:val="FF0000"/>
+        </w:rPr>
+      </w:pPr>
+      <w:r>
+        <w:rPr>
+          <w:color w:val="FF0000"/>
+        </w:rPr>
+        <w:t>#</w:t>
+      </w:r>
+      <w:r>
+        <w:rPr>
+          <w:color w:val="FF0000"/>
+        </w:rPr>
+        <w:t>164 Maximum Gap</w:t>
+      </w:r>
+    </w:p>
+    <w:p>
+      <w:pPr>
+        <w:pStyle w:val="ListParagraph"/>
+        <w:numPr>
+          <w:ilvl w:val="0"/>
+          <w:numId w:val="7"/>
+        </w:numPr>
+        <w:rPr>
+          <w:color w:val="000000" w:themeColor="text1"/>
+        </w:rPr>
+      </w:pPr>
+      <w:r>
+        <w:rPr>
+          <w:color w:val="000000" w:themeColor="text1"/>
+        </w:rPr>
+        <w:t>radix sort in time O(N)</w:t>
+      </w:r>
+    </w:p>
+    <w:p>
+      <w:pPr>
+        <w:pStyle w:val="ListParagraph"/>
+        <w:numPr>
+          <w:ilvl w:val="0"/>
+          <w:numId w:val="7"/>
+        </w:numPr>
+        <w:rPr>
+          <w:color w:val="000000" w:themeColor="text1"/>
+        </w:rPr>
+      </w:pPr>
+      <w:r>
+        <w:rPr>
+          <w:color w:val="000000" w:themeColor="text1"/>
+        </w:rPr>
+        <w:t xml:space="preserve">bucket sort: </w:t>
+      </w:r>
+      <w:r>
+        <w:rPr>
+          <w:b/>
+          <w:color w:val="000000" w:themeColor="text1"/>
+        </w:rPr>
+        <w:t>dig some facts about the problem. If the max value is max, min value is min, the number of elements is n, then the maximum gap would be more than (max-min)/n.</w:t>
+      </w:r>
+      <w:r>
+        <w:rPr>
+          <w:color w:val="000000" w:themeColor="text1"/>
+        </w:rPr>
+        <w:t xml:space="preserve"> So we do not need to care about numbers in a small range, we put them into the same bucket. We only need to know the max/min value in each bucket. The maximum gap must be between successive buckets.</w:t>
+      </w:r>
+    </w:p>
+    <w:p>
+      <w:pPr>
+        <w:pStyle w:val="ListParagraph"/>
+        <w:numPr>
+          <w:ilvl w:val="0"/>
+          <w:numId w:val="5"/>
+        </w:numPr>
+        <w:rPr>
+          <w:color w:val="FF0000"/>
+        </w:rPr>
+      </w:pPr>
+      <w:r>
+        <w:rPr>
+          <w:color w:val="FF0000"/>
+        </w:rPr>
+        <w:t>#</w:t>
+      </w:r>
+      <w:r>
+        <w:rPr>
+          <w:color w:val="FF0000"/>
+        </w:rPr>
+        <w:t>327 Count of Range Sum</w:t>
+      </w:r>
+    </w:p>
+    <w:p>
+      <w:pPr>
+        <w:pStyle w:val="ListParagraph"/>
+        <w:ind w:left="1080"/>
+        <w:rPr>
+          <w:color w:val="000000" w:themeColor="text1"/>
+        </w:rPr>
+      </w:pPr>
+      <w:r>
+        <w:rPr>
+          <w:color w:val="000000" w:themeColor="text1"/>
+        </w:rPr>
+        <w:t>Analyse the answer: some ranges are only about the left part, some are about the right part. So you divide the original problem into two similar subproblems: deal with left and right individually. Then deal with the answers that lie between these two parts.</w:t>
+      </w:r>
+    </w:p>
+    <w:p>
+      <w:pPr>
+        <w:pStyle w:val="ListParagraph"/>
+        <w:ind w:left="1080"/>
+        <w:rPr>
+          <w:color w:val="000000" w:themeColor="text1"/>
+        </w:rPr>
+      </w:pPr>
+      <w:r>
+        <w:rPr>
+          <w:color w:val="000000" w:themeColor="text1"/>
+        </w:rPr>
+        <w:t xml:space="preserve">Similar problem: #307 Range Sum Query: </w:t>
+      </w:r>
+      <w:r>
+        <w:rPr>
+          <w:color w:val="000000" w:themeColor="text1"/>
+        </w:rPr>
+        <w:t>segment tree. Easy to maintain and modify info about range/segment.</w:t>
+      </w:r>
+    </w:p>
+    <w:p>
+      <w:pPr>
+        <w:pStyle w:val="ListParagraph"/>
+        <w:numPr>
+          <w:ilvl w:val="0"/>
+          <w:numId w:val="5"/>
+        </w:numPr>
+        <w:rPr>
+          <w:color w:val="FF0000"/>
+        </w:rPr>
+      </w:pPr>
+      <w:r>
+        <w:rPr>
+          <w:color w:val="FF0000"/>
+        </w:rPr>
+        <w:t>#123 Best Time to Buy and Sell Stock III</w:t>
+      </w:r>
+    </w:p>
+    <w:p>
+      <w:pPr>
+        <w:pStyle w:val="ListParagraph"/>
+        <w:numPr>
+          <w:ilvl w:val="1"/>
+          <w:numId w:val="5"/>
+        </w:numPr>
+        <w:rPr>
+          <w:color w:val="000000" w:themeColor="text1"/>
+        </w:rPr>
+      </w:pPr>
+      <w:r>
+        <w:rPr>
+          <w:color w:val="000000" w:themeColor="text1"/>
+        </w:rPr>
+        <w:t>You can easily come up with the first version of solution: buy1[i] means the maximum profit you can get if you buy on day i. sell1[i] means the max_profit if you sell on day i. You compute buy1 first, then use buy1 array to build sell1 array, sell1-&gt;buy2-&gt;sell2.</w:t>
+      </w:r>
+    </w:p>
+    <w:p>
+      <w:pPr>
+        <w:pStyle w:val="ListParagraph"/>
+        <w:numPr>
+          <w:ilvl w:val="1"/>
+          <w:numId w:val="5"/>
+        </w:numPr>
+        <w:rPr>
+          <w:color w:val="000000" w:themeColor="text1"/>
+        </w:rPr>
+      </w:pPr>
+      <w:r>
+        <w:rPr>
+          <w:color w:val="000000" w:themeColor="text1"/>
+        </w:rPr>
+        <w:lastRenderedPageBreak/>
+        <w:t>Then from the first solution , you notice that in buy1, what really cares is only the max-profit you can get until day i. So in your new solution, buy1[i] means the max_profit you can get until day i using only one buy.</w:t>
+      </w:r>
+    </w:p>
+    <w:p>
+      <w:pPr>
+        <w:pStyle w:val="ListParagraph"/>
+        <w:numPr>
+          <w:ilvl w:val="1"/>
+          <w:numId w:val="5"/>
+        </w:numPr>
+        <w:rPr>
+          <w:color w:val="000000" w:themeColor="text1"/>
+        </w:rPr>
+      </w:pPr>
+      <w:r>
+        <w:rPr>
+          <w:color w:val="000000" w:themeColor="text1"/>
+        </w:rPr>
+        <w:t>From the second solution, only one element in array matters, so you do not need to declare an array, just use single variable.</w:t>
+      </w:r>
+    </w:p>
+    <w:p>
+      <w:pPr>
+        <w:pStyle w:val="ListParagraph"/>
+        <w:numPr>
+          <w:ilvl w:val="0"/>
+          <w:numId w:val="5"/>
+        </w:numPr>
+        <w:rPr>
+          <w:color w:val="FF0000"/>
+        </w:rPr>
+      </w:pPr>
+      <w:r>
+        <w:rPr>
+          <w:color w:val="FF0000"/>
+        </w:rPr>
+        <w:t>#</w:t>
+      </w:r>
+      <w:r>
+        <w:rPr>
+          <w:color w:val="FF0000"/>
+        </w:rPr>
+        <w:t>316 Remove Duplicate Letters</w:t>
+      </w:r>
+    </w:p>
+    <w:p>
+      <w:pPr>
+        <w:pStyle w:val="ListParagraph"/>
+        <w:ind w:left="1080"/>
+        <w:rPr>
+          <w:b/>
+          <w:color w:val="000000" w:themeColor="text1"/>
+        </w:rPr>
+      </w:pPr>
+      <w:r>
+        <w:rPr>
+          <w:b/>
+          <w:color w:val="000000" w:themeColor="text1"/>
+        </w:rPr>
+        <w:t>For such generic problems, make it concrete by listing examples. Analysis the real example and notice the point when things make some sense.</w:t>
+      </w:r>
+    </w:p>
+    <w:p>
+      <w:pPr>
+        <w:pStyle w:val="ListParagraph"/>
+        <w:ind w:left="1080"/>
+        <w:rPr>
+          <w:b/>
+          <w:color w:val="000000" w:themeColor="text1"/>
+        </w:rPr>
+      </w:pPr>
+      <w:r>
+        <w:rPr>
+          <w:b/>
+          <w:color w:val="000000" w:themeColor="text1"/>
+        </w:rPr>
+        <w:t>From detailed example, then you can generic it to abstract rules.</w:t>
+      </w:r>
+    </w:p>
+    <w:p>
+      <w:pPr>
+        <w:pStyle w:val="ListParagraph"/>
+        <w:ind w:left="1080"/>
+        <w:rPr>
+          <w:color w:val="000000" w:themeColor="text1"/>
+        </w:rPr>
+      </w:pPr>
+      <w:r>
+        <w:rPr>
+          <w:color w:val="000000" w:themeColor="text1"/>
+        </w:rPr>
+        <w:t>See our first input is c, the next letter would have two kinds: smaller than c or bigger than c.</w:t>
+      </w:r>
+    </w:p>
+    <w:p>
+      <w:pPr>
+        <w:pStyle w:val="ListParagraph"/>
+        <w:ind w:left="1080"/>
+        <w:rPr>
+          <w:color w:val="000000" w:themeColor="text1"/>
+        </w:rPr>
+      </w:pPr>
+      <w:r>
+        <w:rPr>
+          <w:color w:val="000000" w:themeColor="text1"/>
+        </w:rPr>
+        <w:t>If smaller than c, say we have a: should we drop c? It depends on whether we have c afterwards. If we have, then we drop c, if not we keep c.If bigger than c, say we have d, we just push d in.</w:t>
+      </w:r>
+    </w:p>
+    <w:p>
+      <w:pPr>
+        <w:pStyle w:val="ListParagraph"/>
+        <w:ind w:left="1080"/>
+        <w:rPr>
+          <w:color w:val="000000" w:themeColor="text1"/>
+        </w:rPr>
+      </w:pPr>
+      <w:r>
+        <w:rPr>
+          <w:color w:val="000000" w:themeColor="text1"/>
+        </w:rPr>
+        <w:t>See we have cedcd. The stack is c-&gt;ce-&gt;ced, when we meet c again, although c is smaller than d and we have d afterwards, but c is already in the stack, so we just continue.</w:t>
+      </w:r>
+    </w:p>
+    <w:p>
+      <w:pPr>
+        <w:pStyle w:val="ListParagraph"/>
+        <w:ind w:left="1080"/>
+        <w:rPr>
+          <w:color w:val="000000" w:themeColor="text1"/>
+        </w:rPr>
+      </w:pPr>
+      <w:r>
+        <w:rPr>
+          <w:color w:val="000000" w:themeColor="text1"/>
+        </w:rPr>
+        <w:t>The above problem can be found if you generalize your rule from detailed example.</w:t>
+      </w:r>
+    </w:p>
+    <w:p>
+      <w:pPr>
+        <w:pStyle w:val="ListParagraph"/>
+        <w:ind w:left="1080"/>
+        <w:rPr>
+          <w:color w:val="000000" w:themeColor="text1"/>
+        </w:rPr>
+      </w:pPr>
+      <w:r>
+        <w:rPr>
+          <w:color w:val="000000" w:themeColor="text1"/>
+        </w:rPr>
+        <w:t>….x, the next is y. if y is in the stack, continue. Compare x and y, and also consider if we still have x afterwards.</w:t>
+      </w:r>
+    </w:p>
+    <w:p>
+      <w:pPr>
+        <w:pStyle w:val="ListParagraph"/>
+        <w:numPr>
+          <w:ilvl w:val="0"/>
+          <w:numId w:val="5"/>
+        </w:numPr>
+        <w:rPr>
+          <w:color w:val="FF0000"/>
+        </w:rPr>
+      </w:pPr>
+      <w:r>
+        <w:rPr>
+          <w:color w:val="FF0000"/>
+        </w:rPr>
+        <w:t>#</w:t>
+      </w:r>
+      <w:r>
+        <w:rPr>
+          <w:color w:val="FF0000"/>
+        </w:rPr>
+        <w:t>56 Merge Intervals</w:t>
+      </w:r>
+    </w:p>
+    <w:p>
+      <w:pPr>
+        <w:pStyle w:val="ListParagraph"/>
+        <w:ind w:left="1080"/>
+        <w:rPr>
+          <w:b/>
+          <w:color w:val="000000" w:themeColor="text1"/>
+        </w:rPr>
+      </w:pPr>
+      <w:r>
+        <w:rPr>
+          <w:b/>
+          <w:color w:val="000000" w:themeColor="text1"/>
+        </w:rPr>
+        <w:t>It’s very similar to above problems. We analysis the process step by step, when we come to some point, we should combine other conditions to make some judgement, deal with it and move on.</w:t>
+      </w:r>
+    </w:p>
+    <w:p>
+      <w:pPr>
+        <w:pStyle w:val="ListParagraph"/>
+        <w:numPr>
+          <w:ilvl w:val="0"/>
+          <w:numId w:val="5"/>
+        </w:numPr>
+        <w:rPr>
+          <w:color w:val="000000" w:themeColor="text1"/>
+        </w:rPr>
+      </w:pPr>
+      <w:r>
+        <w:rPr>
+          <w:color w:val="000000" w:themeColor="text1"/>
+        </w:rPr>
+        <w:t>#282 Expression Add Operators</w:t>
+      </w:r>
+    </w:p>
+    <w:p>
+      <w:pPr>
+        <w:pStyle w:val="ListParagraph"/>
+        <w:ind w:left="1080"/>
+        <w:rPr>
+          <w:color w:val="000000" w:themeColor="text1"/>
+        </w:rPr>
+      </w:pPr>
+      <w:r>
+        <w:rPr>
+          <w:color w:val="000000" w:themeColor="text1"/>
+        </w:rPr>
+        <w:t xml:space="preserve">Your every single analysis values. Do not give up or just give it not deep </w:t>
       </w:r>
       <w:r>
         <w:rPr>
           <w:rFonts w:hint="eastAsia"/>
-        </w:rPr>
-        <w:t>N</w:t>
-      </w:r>
-      <w:r>
-        <w:t xml:space="preserve">^2)), </w:t>
-      </w:r>
-      <w:r>
-        <w:rPr>
-          <w:rFonts w:hint="eastAsia"/>
-        </w:rPr>
-        <w:t>sort while query(O(</w:t>
-      </w:r>
-      <w:proofErr w:type="spellStart"/>
-      <w:r>
-        <w:rPr>
-          <w:rFonts w:hint="eastAsia"/>
-        </w:rPr>
-        <w:t>NlgN</w:t>
-      </w:r>
-      <w:proofErr w:type="spellEnd"/>
-      <w:r>
-        <w:rPr>
-          <w:rFonts w:hint="eastAsia"/>
-        </w:rPr>
-        <w:t xml:space="preserve">) for </w:t>
-      </w:r>
-      <w:r>
-        <w:t>query</w:t>
-      </w:r>
-      <w:r>
-        <w:rPr>
-          <w:rFonts w:hint="eastAsia"/>
-        </w:rPr>
-        <w:t>)</w:t>
-      </w:r>
-      <w:r>
-        <w:t>, BST(</w:t>
-      </w:r>
-      <w:proofErr w:type="spellStart"/>
-      <w:r>
-        <w:t>NlgN</w:t>
-      </w:r>
-      <w:proofErr w:type="spellEnd"/>
-      <w:r>
-        <w:t>)</w:t>
+          <w:color w:val="000000" w:themeColor="text1"/>
+        </w:rPr>
+        <w:t>d</w:t>
+      </w:r>
+      <w:r>
+        <w:rPr>
+          <w:color w:val="000000" w:themeColor="text1"/>
+        </w:rPr>
+        <w:t>eduction.</w:t>
+      </w:r>
+    </w:p>
+    <w:p>
+      <w:pPr>
+        <w:pStyle w:val="ListParagraph"/>
+        <w:ind w:left="1080"/>
+        <w:rPr>
+          <w:color w:val="000000" w:themeColor="text1"/>
+        </w:rPr>
+      </w:pPr>
+      <w:r>
+        <w:rPr>
+          <w:color w:val="000000" w:themeColor="text1"/>
+        </w:rPr>
+        <w:t>If we only need to return the total number of possibilities, then we can use divide and conquer by returning  Llist&lt;int&gt; in helper function.</w:t>
+      </w:r>
+    </w:p>
+    <w:p>
+      <w:pPr>
+        <w:pStyle w:val="ListParagraph"/>
+        <w:ind w:left="1080"/>
+        <w:rPr>
+          <w:color w:val="000000" w:themeColor="text1"/>
+        </w:rPr>
+      </w:pPr>
+      <w:r>
+        <w:rPr>
+          <w:color w:val="000000" w:themeColor="text1"/>
+        </w:rPr>
+        <w:t>But now we need to return the string, so we should consider about scan from left to right, since for each step we have multiple options, we use bp.</w:t>
+      </w:r>
+    </w:p>
+    <w:p>
+      <w:pPr>
+        <w:pStyle w:val="ListParagraph"/>
+        <w:ind w:left="1080"/>
+        <w:rPr>
+          <w:color w:val="000000" w:themeColor="text1"/>
+        </w:rPr>
+      </w:pPr>
+      <w:r>
+        <w:rPr>
+          <w:color w:val="000000" w:themeColor="text1"/>
+        </w:rPr>
+        <w:t xml:space="preserve">What different? Heading zero and when we want to *. So we deal with head zero apartly and see later if we can merge. </w:t>
+      </w:r>
+    </w:p>
+    <w:p>
+      <w:pPr>
+        <w:pStyle w:val="ListParagraph"/>
+        <w:ind w:left="1080"/>
+        <w:rPr>
+          <w:color w:val="000000" w:themeColor="text1"/>
+        </w:rPr>
+      </w:pPr>
+    </w:p>
+    <w:p>
+      <w:pPr>
+        <w:pStyle w:val="ListParagraph"/>
+        <w:ind w:left="1080"/>
+        <w:rPr>
+          <w:b/>
+          <w:color w:val="000000" w:themeColor="text1"/>
+        </w:rPr>
+      </w:pPr>
+      <w:r>
+        <w:rPr>
+          <w:b/>
+          <w:color w:val="000000" w:themeColor="text1"/>
+        </w:rPr>
+        <w:t>Left to right: dp(iteration</w:t>
+      </w:r>
+      <w:r>
+        <w:rPr>
+          <w:b/>
+          <w:color w:val="000000" w:themeColor="text1"/>
+        </w:rPr>
+        <w:t>, what we can get unitl the ith element</w:t>
+      </w:r>
+      <w:r>
+        <w:rPr>
+          <w:b/>
+          <w:color w:val="000000" w:themeColor="text1"/>
+        </w:rPr>
+        <w:t>) or bp(</w:t>
+      </w:r>
+      <w:r>
+        <w:rPr>
+          <w:b/>
+          <w:color w:val="000000" w:themeColor="text1"/>
+        </w:rPr>
+        <w:t>recurion)</w:t>
+      </w:r>
+      <w:r>
+        <w:rPr>
+          <w:b/>
+          <w:color w:val="000000" w:themeColor="text1"/>
+        </w:rPr>
+        <w:t>, or use other data structure.</w:t>
+      </w:r>
+    </w:p>
+    <w:p>
+      <w:pPr>
+        <w:pStyle w:val="ListParagraph"/>
+        <w:ind w:left="1080"/>
+        <w:rPr>
+          <w:b/>
+          <w:color w:val="000000" w:themeColor="text1"/>
+        </w:rPr>
+      </w:pPr>
+      <w:r>
+        <w:rPr>
+          <w:b/>
+          <w:color w:val="000000" w:themeColor="text1"/>
+        </w:rPr>
+        <w:t>From the whole: divide and conquer</w:t>
+      </w:r>
+      <w:r>
+        <w:rPr>
+          <w:b/>
+          <w:color w:val="000000" w:themeColor="text1"/>
+        </w:rPr>
+        <w:t>, dp.</w:t>
       </w:r>
     </w:p>
     <w:p>
@@ -1096,95 +2239,100 @@
           <w:numId w:val="5"/>
         </w:numPr>
         <w:rPr>
-          <w:color w:val="FF0000"/>
-        </w:rPr>
-      </w:pPr>
-      <w:bookmarkStart w:id="0" w:name="_GoBack"/>
-      <w:r>
-        <w:rPr>
-          <w:color w:val="FF0000"/>
-        </w:rPr>
-        <w:t>#330 Patching Array</w:t>
-      </w:r>
-    </w:p>
-    <w:bookmarkEnd w:id="0"/>
-    <w:p>
-      <w:pPr>
-        <w:pStyle w:val="ListParagraph"/>
-        <w:ind w:left="1080"/>
-      </w:pPr>
-      <w:r>
-        <w:lastRenderedPageBreak/>
-        <w:t xml:space="preserve">Generalize: our target is </w:t>
-      </w:r>
-      <w:proofErr w:type="gramStart"/>
-      <w:r>
-        <w:t>k,</w:t>
-      </w:r>
-      <w:proofErr w:type="gramEnd"/>
-      <w:r>
-        <w:t xml:space="preserve"> it means we can get all the numbers from 1 to k-1. If our next number is k, then we can get all the numbers from 1 to 2*k-1, if it is less than k, we can get from 1 to k-1+nums[</w:t>
-      </w:r>
-      <w:proofErr w:type="spellStart"/>
-      <w:r>
-        <w:t>i</w:t>
-      </w:r>
-      <w:proofErr w:type="spellEnd"/>
-      <w:r>
-        <w:t xml:space="preserve">]. So the next target will be </w:t>
-      </w:r>
-      <w:proofErr w:type="spellStart"/>
-      <w:r>
-        <w:t>k+nums</w:t>
-      </w:r>
-      <w:proofErr w:type="spellEnd"/>
-      <w:r>
-        <w:t>[</w:t>
-      </w:r>
-      <w:proofErr w:type="spellStart"/>
-      <w:r>
-        <w:t>i</w:t>
-      </w:r>
-      <w:proofErr w:type="spellEnd"/>
-      <w:r>
-        <w:t xml:space="preserve">] if </w:t>
-      </w:r>
-      <w:proofErr w:type="spellStart"/>
-      <w:r>
-        <w:t>nums</w:t>
-      </w:r>
-      <w:proofErr w:type="spellEnd"/>
-      <w:r>
-        <w:t>[</w:t>
-      </w:r>
-      <w:proofErr w:type="spellStart"/>
-      <w:r>
-        <w:t>i</w:t>
-      </w:r>
-      <w:proofErr w:type="spellEnd"/>
-      <w:r>
-        <w:t>] &lt;= k, else we patch a k.</w:t>
-      </w:r>
-    </w:p>
-    <w:p>
-      <w:pPr>
-        <w:pStyle w:val="ListParagraph"/>
-        <w:ind w:left="1080"/>
-        <w:rPr>
-          <w:color w:val="FF0000"/>
-        </w:rPr>
-      </w:pPr>
-      <w:r>
-        <w:rPr>
-          <w:color w:val="FF0000"/>
-        </w:rPr>
-        <w:t>tail recursion: change it to iteration.</w:t>
-      </w:r>
-    </w:p>
-    <w:p>
-      <w:pPr>
-        <w:pStyle w:val="ListParagraph"/>
-        <w:ind w:left="1080"/>
+          <w:color w:val="000000" w:themeColor="text1"/>
+        </w:rPr>
+      </w:pPr>
+      <w:r>
+        <w:rPr>
+          <w:color w:val="000000" w:themeColor="text1"/>
+        </w:rPr>
+        <w:t>Overflow</w:t>
+      </w:r>
+    </w:p>
+    <w:p>
+      <w:pPr>
+        <w:pStyle w:val="ListParagraph"/>
+        <w:ind w:left="1080"/>
+        <w:rPr>
+          <w:color w:val="000000" w:themeColor="text1"/>
+        </w:rPr>
+      </w:pPr>
+      <w:r>
+        <w:rPr>
+          <w:color w:val="000000" w:themeColor="text1"/>
+        </w:rPr>
+        <w:t>#282 Expression Add operators #327 Count of Range Sum</w:t>
+      </w:r>
+      <w:r>
+        <w:rPr>
+          <w:color w:val="000000" w:themeColor="text1"/>
+        </w:rPr>
+        <w:t xml:space="preserve"> #164 Maximum Gap</w:t>
+      </w:r>
+    </w:p>
+    <w:p>
+      <w:pPr>
+        <w:ind w:left="1440"/>
+        <w:rPr>
+          <w:color w:val="000000" w:themeColor="text1"/>
+        </w:rPr>
+      </w:pPr>
+    </w:p>
+    <w:p>
+      <w:pPr>
+        <w:ind w:left="1080"/>
+        <w:rPr>
+          <w:color w:val="000000" w:themeColor="text1"/>
+        </w:rPr>
+      </w:pPr>
+    </w:p>
+    <w:p>
+      <w:pPr>
+        <w:pStyle w:val="ListParagraph"/>
+        <w:ind w:left="1080"/>
+        <w:rPr>
+          <w:color w:val="000000" w:themeColor="text1"/>
+        </w:rPr>
+      </w:pPr>
+    </w:p>
+    <w:p>
+      <w:pPr>
+        <w:rPr>
+          <w:color w:val="FF0000"/>
+        </w:rPr>
+      </w:pPr>
+    </w:p>
+    <w:p>
+      <w:pPr>
+        <w:pStyle w:val="ListParagraph"/>
+        <w:ind w:left="1080"/>
+        <w:rPr>
+          <w:color w:val="000000" w:themeColor="text1"/>
+        </w:rPr>
+      </w:pPr>
+      <w:r>
+        <w:rPr>
+          <w:color w:val="000000" w:themeColor="text1"/>
+        </w:rPr>
+        <w:t xml:space="preserve"> </w:t>
+      </w:r>
+    </w:p>
+    <w:p>
+      <w:pPr>
+        <w:pStyle w:val="ListParagraph"/>
+        <w:ind w:left="1080"/>
+        <w:rPr>
+          <w:b/>
+          <w:color w:val="000000" w:themeColor="text1"/>
+        </w:rPr>
+      </w:pPr>
+    </w:p>
+    <w:p>
+      <w:pPr>
+        <w:rPr>
+          <w:b/>
+          <w:color w:val="000000" w:themeColor="text1"/>
+        </w:rPr>
       </w:pPr>
     </w:p>
     <w:sectPr>
@@ -1198,8 +2346,97 @@
 </file>
 
 <file path=word/numbering.xml><?xml version="1.0" encoding="utf-8"?>
-<w:numbering xmlns:wpc="http://schemas.microsoft.com/office/word/2010/wordprocessingCanvas" xmlns:cx="http://schemas.microsoft.com/office/drawing/2014/chartex" xmlns:cx1="http://schemas.microsoft.com/office/drawing/2015/9/8/chartex" xmlns:cx2="http://schemas.microsoft.com/office/drawing/2015/10/21/chartex" xmlns:mc="http://schemas.openxmlformats.org/markup-compatibility/2006" xmlns:o="urn:schemas-microsoft-com:office:office" xmlns:r="http://schemas.openxmlformats.org/officeDocument/2006/relationships" xmlns:m="http://schemas.openxmlformats.org/officeDocument/2006/math" xmlns:v="urn:schemas-microsoft-com:vml" xmlns:wp14="http://schemas.microsoft.com/office/word/2010/wordprocessingDrawing" xmlns:wp="http://schemas.openxmlformats.org/drawingml/2006/wordprocessingDrawing" xmlns:w10="urn:schemas-microsoft-com:office:word" xmlns:w="http://schemas.openxmlformats.org/wordprocessingml/2006/main" xmlns:w14="http://schemas.microsoft.com/office/word/2010/wordml" xmlns:w15="http://schemas.microsoft.com/office/word/2012/wordml" xmlns:w16se="http://schemas.microsoft.com/office/word/2015/wordml/symex" xmlns:wpg="http://schemas.microsoft.com/office/word/2010/wordprocessingGroup" xmlns:wpi="http://schemas.microsoft.com/office/word/2010/wordprocessingInk" xmlns:wne="http://schemas.microsoft.com/office/word/2006/wordml" xmlns:wps="http://schemas.microsoft.com/office/word/2010/wordprocessingShape" mc:Ignorable="w14 w15 w16se wp14">
-  <w:abstractNum w:abstractNumId="0" w15:restartNumberingAfterBreak="0">
+<w:numbering xmlns:wpc="http://schemas.microsoft.com/office/word/2010/wordprocessingCanvas" xmlns:mo="http://schemas.microsoft.com/office/mac/office/2008/main" xmlns:mc="http://schemas.openxmlformats.org/markup-compatibility/2006" xmlns:mv="urn:schemas-microsoft-com:mac:vml" xmlns:o="urn:schemas-microsoft-com:office:office" xmlns:r="http://schemas.openxmlformats.org/officeDocument/2006/relationships" xmlns:m="http://schemas.openxmlformats.org/officeDocument/2006/math" xmlns:v="urn:schemas-microsoft-com:vml" xmlns:wp14="http://schemas.microsoft.com/office/word/2010/wordprocessingDrawing" xmlns:wp="http://schemas.openxmlformats.org/drawingml/2006/wordprocessingDrawing" xmlns:w10="urn:schemas-microsoft-com:office:word" xmlns:w="http://schemas.openxmlformats.org/wordprocessingml/2006/main" xmlns:w14="http://schemas.microsoft.com/office/word/2010/wordml" xmlns:w15="http://schemas.microsoft.com/office/word/2012/wordml" xmlns:wpg="http://schemas.microsoft.com/office/word/2010/wordprocessingGroup" xmlns:wpi="http://schemas.microsoft.com/office/word/2010/wordprocessingInk" xmlns:wne="http://schemas.microsoft.com/office/word/2006/wordml" xmlns:wps="http://schemas.microsoft.com/office/word/2010/wordprocessingShape" mc:Ignorable="w14 w15 wp14">
+  <w:abstractNum w:abstractNumId="0">
+    <w:nsid w:val="0A354E97"/>
+    <w:multiLevelType w:val="hybridMultilevel"/>
+    <w:tmpl w:val="103AD94C"/>
+    <w:lvl w:ilvl="0" w:tplc="27D0C84E">
+      <w:start w:val="1"/>
+      <w:numFmt w:val="decimal"/>
+      <w:lvlText w:val="%1)"/>
+      <w:lvlJc w:val="left"/>
+      <w:pPr>
+        <w:ind w:left="1440" w:hanging="360"/>
+      </w:pPr>
+      <w:rPr>
+        <w:rFonts w:hint="default"/>
+      </w:rPr>
+    </w:lvl>
+    <w:lvl w:ilvl="1" w:tplc="04090019" w:tentative="1">
+      <w:start w:val="1"/>
+      <w:numFmt w:val="lowerLetter"/>
+      <w:lvlText w:val="%2."/>
+      <w:lvlJc w:val="left"/>
+      <w:pPr>
+        <w:ind w:left="2160" w:hanging="360"/>
+      </w:pPr>
+    </w:lvl>
+    <w:lvl w:ilvl="2" w:tplc="0409001B" w:tentative="1">
+      <w:start w:val="1"/>
+      <w:numFmt w:val="lowerRoman"/>
+      <w:lvlText w:val="%3."/>
+      <w:lvlJc w:val="right"/>
+      <w:pPr>
+        <w:ind w:left="2880" w:hanging="180"/>
+      </w:pPr>
+    </w:lvl>
+    <w:lvl w:ilvl="3" w:tplc="0409000F" w:tentative="1">
+      <w:start w:val="1"/>
+      <w:numFmt w:val="decimal"/>
+      <w:lvlText w:val="%4."/>
+      <w:lvlJc w:val="left"/>
+      <w:pPr>
+        <w:ind w:left="3600" w:hanging="360"/>
+      </w:pPr>
+    </w:lvl>
+    <w:lvl w:ilvl="4" w:tplc="04090019" w:tentative="1">
+      <w:start w:val="1"/>
+      <w:numFmt w:val="lowerLetter"/>
+      <w:lvlText w:val="%5."/>
+      <w:lvlJc w:val="left"/>
+      <w:pPr>
+        <w:ind w:left="4320" w:hanging="360"/>
+      </w:pPr>
+    </w:lvl>
+    <w:lvl w:ilvl="5" w:tplc="0409001B" w:tentative="1">
+      <w:start w:val="1"/>
+      <w:numFmt w:val="lowerRoman"/>
+      <w:lvlText w:val="%6."/>
+      <w:lvlJc w:val="right"/>
+      <w:pPr>
+        <w:ind w:left="5040" w:hanging="180"/>
+      </w:pPr>
+    </w:lvl>
+    <w:lvl w:ilvl="6" w:tplc="0409000F" w:tentative="1">
+      <w:start w:val="1"/>
+      <w:numFmt w:val="decimal"/>
+      <w:lvlText w:val="%7."/>
+      <w:lvlJc w:val="left"/>
+      <w:pPr>
+        <w:ind w:left="5760" w:hanging="360"/>
+      </w:pPr>
+    </w:lvl>
+    <w:lvl w:ilvl="7" w:tplc="04090019" w:tentative="1">
+      <w:start w:val="1"/>
+      <w:numFmt w:val="lowerLetter"/>
+      <w:lvlText w:val="%8."/>
+      <w:lvlJc w:val="left"/>
+      <w:pPr>
+        <w:ind w:left="6480" w:hanging="360"/>
+      </w:pPr>
+    </w:lvl>
+    <w:lvl w:ilvl="8" w:tplc="0409001B" w:tentative="1">
+      <w:start w:val="1"/>
+      <w:numFmt w:val="lowerRoman"/>
+      <w:lvlText w:val="%9."/>
+      <w:lvlJc w:val="right"/>
+      <w:pPr>
+        <w:ind w:left="7200" w:hanging="180"/>
+      </w:pPr>
+    </w:lvl>
+  </w:abstractNum>
+  <w:abstractNum w:abstractNumId="1">
     <w:nsid w:val="14B16EAE"/>
     <w:multiLevelType w:val="hybridMultilevel"/>
     <w:tmpl w:val="E80EEDCC"/>
@@ -1288,7 +2525,96 @@
       </w:pPr>
     </w:lvl>
   </w:abstractNum>
-  <w:abstractNum w:abstractNumId="1" w15:restartNumberingAfterBreak="0">
+  <w:abstractNum w:abstractNumId="2">
+    <w:nsid w:val="1A944C58"/>
+    <w:multiLevelType w:val="hybridMultilevel"/>
+    <w:tmpl w:val="1F1AB136"/>
+    <w:lvl w:ilvl="0" w:tplc="459E4220">
+      <w:start w:val="1"/>
+      <w:numFmt w:val="decimal"/>
+      <w:lvlText w:val="%1)"/>
+      <w:lvlJc w:val="left"/>
+      <w:pPr>
+        <w:ind w:left="1440" w:hanging="360"/>
+      </w:pPr>
+      <w:rPr>
+        <w:rFonts w:hint="default"/>
+      </w:rPr>
+    </w:lvl>
+    <w:lvl w:ilvl="1" w:tplc="04090019" w:tentative="1">
+      <w:start w:val="1"/>
+      <w:numFmt w:val="lowerLetter"/>
+      <w:lvlText w:val="%2."/>
+      <w:lvlJc w:val="left"/>
+      <w:pPr>
+        <w:ind w:left="2160" w:hanging="360"/>
+      </w:pPr>
+    </w:lvl>
+    <w:lvl w:ilvl="2" w:tplc="0409001B" w:tentative="1">
+      <w:start w:val="1"/>
+      <w:numFmt w:val="lowerRoman"/>
+      <w:lvlText w:val="%3."/>
+      <w:lvlJc w:val="right"/>
+      <w:pPr>
+        <w:ind w:left="2880" w:hanging="180"/>
+      </w:pPr>
+    </w:lvl>
+    <w:lvl w:ilvl="3" w:tplc="0409000F" w:tentative="1">
+      <w:start w:val="1"/>
+      <w:numFmt w:val="decimal"/>
+      <w:lvlText w:val="%4."/>
+      <w:lvlJc w:val="left"/>
+      <w:pPr>
+        <w:ind w:left="3600" w:hanging="360"/>
+      </w:pPr>
+    </w:lvl>
+    <w:lvl w:ilvl="4" w:tplc="04090019" w:tentative="1">
+      <w:start w:val="1"/>
+      <w:numFmt w:val="lowerLetter"/>
+      <w:lvlText w:val="%5."/>
+      <w:lvlJc w:val="left"/>
+      <w:pPr>
+        <w:ind w:left="4320" w:hanging="360"/>
+      </w:pPr>
+    </w:lvl>
+    <w:lvl w:ilvl="5" w:tplc="0409001B" w:tentative="1">
+      <w:start w:val="1"/>
+      <w:numFmt w:val="lowerRoman"/>
+      <w:lvlText w:val="%6."/>
+      <w:lvlJc w:val="right"/>
+      <w:pPr>
+        <w:ind w:left="5040" w:hanging="180"/>
+      </w:pPr>
+    </w:lvl>
+    <w:lvl w:ilvl="6" w:tplc="0409000F" w:tentative="1">
+      <w:start w:val="1"/>
+      <w:numFmt w:val="decimal"/>
+      <w:lvlText w:val="%7."/>
+      <w:lvlJc w:val="left"/>
+      <w:pPr>
+        <w:ind w:left="5760" w:hanging="360"/>
+      </w:pPr>
+    </w:lvl>
+    <w:lvl w:ilvl="7" w:tplc="04090019" w:tentative="1">
+      <w:start w:val="1"/>
+      <w:numFmt w:val="lowerLetter"/>
+      <w:lvlText w:val="%8."/>
+      <w:lvlJc w:val="left"/>
+      <w:pPr>
+        <w:ind w:left="6480" w:hanging="360"/>
+      </w:pPr>
+    </w:lvl>
+    <w:lvl w:ilvl="8" w:tplc="0409001B" w:tentative="1">
+      <w:start w:val="1"/>
+      <w:numFmt w:val="lowerRoman"/>
+      <w:lvlText w:val="%9."/>
+      <w:lvlJc w:val="right"/>
+      <w:pPr>
+        <w:ind w:left="7200" w:hanging="180"/>
+      </w:pPr>
+    </w:lvl>
+  </w:abstractNum>
+  <w:abstractNum w:abstractNumId="3">
     <w:nsid w:val="25073451"/>
     <w:multiLevelType w:val="hybridMultilevel"/>
     <w:tmpl w:val="A32A34EE"/>
@@ -1377,7 +2703,7 @@
       </w:pPr>
     </w:lvl>
   </w:abstractNum>
-  <w:abstractNum w:abstractNumId="2" w15:restartNumberingAfterBreak="0">
+  <w:abstractNum w:abstractNumId="4">
     <w:nsid w:val="457F58B1"/>
     <w:multiLevelType w:val="hybridMultilevel"/>
     <w:tmpl w:val="549AF18C"/>
@@ -1466,7 +2792,7 @@
       </w:pPr>
     </w:lvl>
   </w:abstractNum>
-  <w:abstractNum w:abstractNumId="3" w15:restartNumberingAfterBreak="0">
+  <w:abstractNum w:abstractNumId="5">
     <w:nsid w:val="68124D0A"/>
     <w:multiLevelType w:val="hybridMultilevel"/>
     <w:tmpl w:val="194603C6"/>
@@ -1555,7 +2881,7 @@
       </w:pPr>
     </w:lvl>
   </w:abstractNum>
-  <w:abstractNum w:abstractNumId="4" w15:restartNumberingAfterBreak="0">
+  <w:abstractNum w:abstractNumId="6">
     <w:nsid w:val="735313C0"/>
     <w:multiLevelType w:val="hybridMultilevel"/>
     <w:tmpl w:val="C6BEFDBA"/>
@@ -1645,25 +2971,31 @@
     </w:lvl>
   </w:abstractNum>
   <w:num w:numId="1">
+    <w:abstractNumId w:val="6"/>
+  </w:num>
+  <w:num w:numId="2">
     <w:abstractNumId w:val="4"/>
   </w:num>
-  <w:num w:numId="2">
-    <w:abstractNumId w:val="2"/>
+  <w:num w:numId="3">
+    <w:abstractNumId w:val="1"/>
   </w:num>
-  <w:num w:numId="3">
+  <w:num w:numId="4">
+    <w:abstractNumId w:val="3"/>
+  </w:num>
+  <w:num w:numId="5">
+    <w:abstractNumId w:val="5"/>
+  </w:num>
+  <w:num w:numId="6">
     <w:abstractNumId w:val="0"/>
   </w:num>
-  <w:num w:numId="4">
-    <w:abstractNumId w:val="1"/>
-  </w:num>
-  <w:num w:numId="5">
-    <w:abstractNumId w:val="3"/>
+  <w:num w:numId="7">
+    <w:abstractNumId w:val="2"/>
   </w:num>
 </w:numbering>
 </file>
 
 <file path=word/styles.xml><?xml version="1.0" encoding="utf-8"?>
-<w:styles xmlns:mc="http://schemas.openxmlformats.org/markup-compatibility/2006" xmlns:r="http://schemas.openxmlformats.org/officeDocument/2006/relationships" xmlns:w="http://schemas.openxmlformats.org/wordprocessingml/2006/main" xmlns:w14="http://schemas.microsoft.com/office/word/2010/wordml" xmlns:w15="http://schemas.microsoft.com/office/word/2012/wordml" xmlns:w16se="http://schemas.microsoft.com/office/word/2015/wordml/symex" mc:Ignorable="w14 w15 w16se">
+<w:styles xmlns:mc="http://schemas.openxmlformats.org/markup-compatibility/2006" xmlns:r="http://schemas.openxmlformats.org/officeDocument/2006/relationships" xmlns:w="http://schemas.openxmlformats.org/wordprocessingml/2006/main" xmlns:w14="http://schemas.microsoft.com/office/word/2010/wordml" xmlns:w15="http://schemas.microsoft.com/office/word/2012/wordml" mc:Ignorable="w14 w15">
   <w:docDefaults>
     <w:rPrDefault>
       <w:rPr>
@@ -1679,7 +3011,7 @@
       </w:pPr>
     </w:pPrDefault>
   </w:docDefaults>
-  <w:latentStyles w:defLockedState="0" w:defUIPriority="99" w:defSemiHidden="0" w:defUnhideWhenUsed="0" w:defQFormat="0" w:count="373">
+  <w:latentStyles w:defLockedState="0" w:defUIPriority="99" w:defSemiHidden="0" w:defUnhideWhenUsed="0" w:defQFormat="0" w:count="382">
     <w:lsdException w:name="Normal" w:uiPriority="0" w:qFormat="1"/>
     <w:lsdException w:name="heading 1" w:uiPriority="9" w:qFormat="1"/>
     <w:lsdException w:name="heading 2" w:semiHidden="1" w:uiPriority="9" w:unhideWhenUsed="1" w:qFormat="1"/>
